--- a/lab2/ЛР-2_Окілка_Марта_ОІ-24.docx
+++ b/lab2/ЛР-2_Окілка_Марта_ОІ-24.docx
@@ -1381,15 +1381,14 @@
       <w:r>
         <w:rPr>
           <w:rFonts w:eastAsiaTheme="minorHAnsi"/>
-          <w:noProof/>
           <w:sz w:val="28"/>
           <w:szCs w:val="28"/>
-          <w:lang w:eastAsia="uk-UA"/>
+          <w:lang w:val="ru-RU"/>
         </w:rPr>
         <w:drawing>
-          <wp:inline distT="0" distB="0" distL="0" distR="0" wp14:anchorId="3ED83CEB" wp14:editId="08A5DAE4">
-            <wp:extent cx="4565073" cy="2070295"/>
-            <wp:effectExtent l="0" t="0" r="6985" b="6350"/>
+          <wp:inline distT="0" distB="0" distL="0" distR="0" wp14:anchorId="135CE3C2" wp14:editId="6D9A48DD">
+            <wp:extent cx="3768969" cy="2077286"/>
+            <wp:effectExtent l="0" t="0" r="3175" b="0"/>
             <wp:docPr id="1" name="Рисунок 1"/>
             <wp:cNvGraphicFramePr>
               <a:graphicFrameLocks xmlns:a="http://schemas.openxmlformats.org/drawingml/2006/main" noChangeAspect="1"/>
@@ -1410,7 +1409,7 @@
                   <pic:spPr>
                     <a:xfrm>
                       <a:off x="0" y="0"/>
-                      <a:ext cx="4580448" cy="2077268"/>
+                      <a:ext cx="3776453" cy="2081411"/>
                     </a:xfrm>
                     <a:prstGeom prst="rect">
                       <a:avLst/>
@@ -1422,6 +1421,8 @@
           </wp:inline>
         </w:drawing>
       </w:r>
+      <w:bookmarkStart w:id="0" w:name="_GoBack"/>
+      <w:bookmarkEnd w:id="0"/>
     </w:p>
     <w:p>
       <w:pPr>
@@ -14564,8 +14565,6 @@
           <w:lang w:val="ru-RU"/>
         </w:rPr>
       </w:pPr>
-      <w:bookmarkStart w:id="0" w:name="_GoBack"/>
-      <w:bookmarkEnd w:id="0"/>
     </w:p>
     <w:p>
       <w:pPr>
